--- a/TP2/rapport_LOG2810_TP2 - Copy.docx
+++ b/TP2/rapport_LOG2810_TP2 - Copy.docx
@@ -2916,76 +2916,72 @@
         </w:rPr>
         <w:br w:type="page"/>
       </w:r>
+    </w:p>
+    <w:p>
+      <w:pPr>
+        <w:pStyle w:val="Titre1"/>
+        <w:rPr>
+          <w:lang w:val="fr-CA"/>
+        </w:rPr>
+      </w:pPr>
+      <w:r>
+        <w:rPr>
+          <w:lang w:val="fr-CA"/>
+        </w:rPr>
+        <w:lastRenderedPageBreak/>
+        <w:t>Difficultés rencontrées</w:t>
+      </w:r>
+    </w:p>
+    <w:p>
+      <w:pPr>
+        <w:ind w:firstLine="567"/>
+        <w:jc w:val="both"/>
+        <w:rPr>
+          <w:rFonts w:ascii="Times" w:hAnsi="Times" w:cs="Times"/>
+          <w:noProof/>
+          <w:color w:val="000000"/>
+          <w:sz w:val="26"/>
+          <w:szCs w:val="26"/>
+          <w:lang w:val="fr-CA"/>
+        </w:rPr>
+      </w:pPr>
+    </w:p>
+    <w:p>
+      <w:pPr>
+        <w:ind w:firstLine="567"/>
+        <w:jc w:val="both"/>
+        <w:rPr>
+          <w:rFonts w:ascii="Times" w:hAnsi="Times" w:cs="Times"/>
+          <w:noProof/>
+          <w:color w:val="000000"/>
+          <w:sz w:val="26"/>
+          <w:szCs w:val="26"/>
+          <w:lang w:val="fr-CA"/>
+        </w:rPr>
+      </w:pPr>
+    </w:p>
+    <w:p>
+      <w:pPr>
+        <w:ind w:firstLine="567"/>
+        <w:jc w:val="both"/>
+        <w:rPr>
+          <w:rFonts w:ascii="Times" w:hAnsi="Times" w:cs="Times"/>
+          <w:noProof/>
+          <w:color w:val="000000"/>
+          <w:sz w:val="26"/>
+          <w:szCs w:val="26"/>
+          <w:lang w:val="fr-CA"/>
+        </w:rPr>
+      </w:pPr>
       <w:bookmarkStart w:id="0" w:name="_GoBack"/>
       <w:bookmarkEnd w:id="0"/>
-    </w:p>
-    <w:p>
-      <w:pPr>
-        <w:pStyle w:val="Titre1"/>
-        <w:rPr>
-          <w:lang w:val="fr-CA"/>
-        </w:rPr>
-      </w:pPr>
-      <w:r>
-        <w:rPr>
-          <w:lang w:val="fr-CA"/>
-        </w:rPr>
-        <w:lastRenderedPageBreak/>
-        <w:t>Difficultés rencontrées</w:t>
-      </w:r>
-    </w:p>
-    <w:p>
-      <w:pPr>
-        <w:widowControl w:val="0"/>
-        <w:tabs>
-          <w:tab w:val="left" w:pos="220"/>
-          <w:tab w:val="left" w:pos="720"/>
-        </w:tabs>
-        <w:autoSpaceDE w:val="0"/>
-        <w:autoSpaceDN w:val="0"/>
-        <w:adjustRightInd w:val="0"/>
-        <w:spacing w:after="266" w:line="300" w:lineRule="atLeast"/>
-        <w:rPr>
-          <w:rFonts w:ascii="Times" w:hAnsi="Times" w:cs="Times"/>
-          <w:noProof/>
-          <w:color w:val="000000"/>
-          <w:sz w:val="26"/>
-          <w:szCs w:val="26"/>
-          <w:lang w:val="fr-CA"/>
-        </w:rPr>
-      </w:pPr>
-      <w:r>
-        <w:rPr>
-          <w:rFonts w:ascii="Times" w:hAnsi="Times" w:cs="Times"/>
-          <w:noProof/>
-          <w:color w:val="000000"/>
-          <w:sz w:val="26"/>
-          <w:szCs w:val="26"/>
-          <w:lang w:val="fr-CA"/>
-        </w:rPr>
-        <w:t xml:space="preserve">Difficult ́es rencontr ́ees lors de l’ ́elaboration du TP et les ́eventuelles solutions apport ́ees. </w:t>
-      </w:r>
-      <w:r>
-        <w:rPr>
-          <w:rFonts w:ascii="MS Mincho" w:eastAsia="MS Mincho" w:hAnsi="MS Mincho" w:cs="MS Mincho"/>
-          <w:noProof/>
-          <w:color w:val="000000"/>
-          <w:sz w:val="26"/>
-          <w:szCs w:val="26"/>
-          <w:lang w:val="fr-CA"/>
-        </w:rPr>
-        <w:t> -</w:t>
-      </w:r>
-    </w:p>
-    <w:p>
-      <w:pPr>
-        <w:rPr>
-          <w:lang w:val="fr-CA"/>
-        </w:rPr>
-      </w:pPr>
-      <w:r>
-        <w:rPr>
+      <w:r>
+        <w:rPr>
+          <w:rFonts w:ascii="Times" w:hAnsi="Times" w:cs="Times"/>
+          <w:noProof/>
+          <w:color w:val="000000"/>
+          <w:sz w:val="26"/>
+          <w:szCs w:val="26"/>
           <w:lang w:val="fr-CA"/>
         </w:rPr>
         <w:br w:type="page"/>

--- a/TP2/rapport_LOG2810_TP2 - Copy.docx
+++ b/TP2/rapport_LOG2810_TP2 - Copy.docx
@@ -1,10 +1,10 @@
 
 <file path=word/document.xml><?xml version="1.0" encoding="utf-8"?>
-<w:document xmlns:wpc="http://schemas.microsoft.com/office/word/2010/wordprocessingCanvas" xmlns:cx="http://schemas.microsoft.com/office/drawing/2014/chartex" xmlns:cx1="http://schemas.microsoft.com/office/drawing/2015/9/8/chartex" xmlns:cx2="http://schemas.microsoft.com/office/drawing/2015/10/21/chartex" xmlns:cx3="http://schemas.microsoft.com/office/drawing/2016/5/9/chartex" xmlns:cx4="http://schemas.microsoft.com/office/drawing/2016/5/10/chartex" xmlns:cx5="http://schemas.microsoft.com/office/drawing/2016/5/11/chartex" xmlns:mc="http://schemas.openxmlformats.org/markup-compatibility/2006" xmlns:o="urn:schemas-microsoft-com:office:office" xmlns:r="http://schemas.openxmlformats.org/officeDocument/2006/relationships" xmlns:m="http://schemas.openxmlformats.org/officeDocument/2006/math" xmlns:v="urn:schemas-microsoft-com:vml" xmlns:wp14="http://schemas.microsoft.com/office/word/2010/wordprocessingDrawing" xmlns:wp="http://schemas.openxmlformats.org/drawingml/2006/wordprocessingDrawing" xmlns:w10="urn:schemas-microsoft-com:office:word" xmlns:w="http://schemas.openxmlformats.org/wordprocessingml/2006/main" xmlns:w14="http://schemas.microsoft.com/office/word/2010/wordml" xmlns:w15="http://schemas.microsoft.com/office/word/2012/wordml" xmlns:w16se="http://schemas.microsoft.com/office/word/2015/wordml/symex" xmlns:wpg="http://schemas.microsoft.com/office/word/2010/wordprocessingGroup" xmlns:wpi="http://schemas.microsoft.com/office/word/2010/wordprocessingInk" xmlns:wne="http://schemas.microsoft.com/office/word/2006/wordml" xmlns:wps="http://schemas.microsoft.com/office/word/2010/wordprocessingShape" mc:Ignorable="w14 w15 w16se wp14">
+<w:document xmlns:wpc="http://schemas.microsoft.com/office/word/2010/wordprocessingCanvas" xmlns:mo="http://schemas.microsoft.com/office/mac/office/2008/main" xmlns:mc="http://schemas.openxmlformats.org/markup-compatibility/2006" xmlns:mv="urn:schemas-microsoft-com:mac:vml" xmlns:o="urn:schemas-microsoft-com:office:office" xmlns:r="http://schemas.openxmlformats.org/officeDocument/2006/relationships" xmlns:m="http://schemas.openxmlformats.org/officeDocument/2006/math" xmlns:v="urn:schemas-microsoft-com:vml" xmlns:wp14="http://schemas.microsoft.com/office/word/2010/wordprocessingDrawing" xmlns:wp="http://schemas.openxmlformats.org/drawingml/2006/wordprocessingDrawing" xmlns:w10="urn:schemas-microsoft-com:office:word" xmlns:w="http://schemas.openxmlformats.org/wordprocessingml/2006/main" xmlns:w14="http://schemas.microsoft.com/office/word/2010/wordml" xmlns:w15="http://schemas.microsoft.com/office/word/2012/wordml" xmlns:wpg="http://schemas.microsoft.com/office/word/2010/wordprocessingGroup" xmlns:wpi="http://schemas.microsoft.com/office/word/2010/wordprocessingInk" xmlns:wne="http://schemas.microsoft.com/office/word/2006/wordml" xmlns:wps="http://schemas.microsoft.com/office/word/2010/wordprocessingShape" mc:Ignorable="w14 w15 wp14">
   <w:body>
     <w:p>
       <w:pPr>
-        <w:pStyle w:val="Titre1"/>
+        <w:pStyle w:val="Heading1"/>
         <w:rPr>
           <w:lang w:val="fr-CA"/>
         </w:rPr>
@@ -375,7 +375,6 @@
               <w:rPr>
                 <w:rFonts w:ascii="Times New Roman" w:eastAsia="Times New Roman" w:hAnsi="Times New Roman" w:cs="Times New Roman"/>
                 <w:noProof/>
-                <w:lang w:val="fr-CA" w:eastAsia="fr-CA"/>
               </w:rPr>
               <w:lastRenderedPageBreak/>
               <w:drawing>
@@ -877,19 +876,8 @@
                 <w:szCs w:val="22"/>
                 <w:lang w:val="fr-CA"/>
               </w:rPr>
-              <w:t xml:space="preserve">Philippe </w:t>
+              <w:t>Philippe Courtemanche</w:t>
             </w:r>
-            <w:proofErr w:type="spellStart"/>
-            <w:r>
-              <w:rPr>
-                <w:b/>
-                <w:sz w:val="22"/>
-                <w:szCs w:val="22"/>
-                <w:lang w:val="fr-CA"/>
-              </w:rPr>
-              <w:t>Courtemanche</w:t>
-            </w:r>
-            <w:proofErr w:type="spellEnd"/>
           </w:p>
         </w:tc>
       </w:tr>
@@ -1185,7 +1173,7 @@
     </w:p>
     <w:p>
       <w:pPr>
-        <w:pStyle w:val="Titre1"/>
+        <w:pStyle w:val="Heading1"/>
         <w:rPr>
           <w:lang w:val="en-CA"/>
         </w:rPr>
@@ -1246,7 +1234,7 @@
     </w:p>
     <w:p>
       <w:pPr>
-        <w:pStyle w:val="Titre1"/>
+        <w:pStyle w:val="Heading1"/>
         <w:rPr>
           <w:lang w:val="fr-CA"/>
         </w:rPr>
@@ -1336,7 +1324,6 @@
           <w:color w:val="000000"/>
           <w:sz w:val="26"/>
           <w:szCs w:val="26"/>
-          <w:lang w:val="fr-CA" w:eastAsia="fr-CA"/>
         </w:rPr>
         <w:drawing>
           <wp:inline distT="0" distB="0" distL="0" distR="0" wp14:anchorId="4DA95664" wp14:editId="5701EEDC">
@@ -1383,7 +1370,7 @@
     </w:p>
     <w:p>
       <w:pPr>
-        <w:pStyle w:val="Citation"/>
+        <w:pStyle w:val="Quote"/>
         <w:rPr>
           <w:noProof/>
           <w:lang w:val="fr-CA"/>
@@ -1535,7 +1522,7 @@
     </w:p>
     <w:p>
       <w:pPr>
-        <w:pStyle w:val="Paragraphedeliste"/>
+        <w:pStyle w:val="ListParagraph"/>
         <w:numPr>
           <w:ilvl w:val="0"/>
           <w:numId w:val="2"/>
@@ -1645,7 +1632,7 @@
     </w:p>
     <w:p>
       <w:pPr>
-        <w:pStyle w:val="Paragraphedeliste"/>
+        <w:pStyle w:val="ListParagraph"/>
         <w:numPr>
           <w:ilvl w:val="0"/>
           <w:numId w:val="2"/>
@@ -1754,7 +1741,7 @@
     </w:p>
     <w:p>
       <w:pPr>
-        <w:pStyle w:val="Paragraphedeliste"/>
+        <w:pStyle w:val="ListParagraph"/>
         <w:numPr>
           <w:ilvl w:val="0"/>
           <w:numId w:val="2"/>
@@ -2353,29 +2340,7 @@
           <w:szCs w:val="26"/>
           <w:lang w:val="fr-CA"/>
         </w:rPr>
-        <w:t xml:space="preserve"> et </w:t>
-      </w:r>
-      <w:r>
-        <w:rPr>
-          <w:rFonts w:ascii="Times" w:hAnsi="Times" w:cs="Times"/>
-          <w:noProof/>
-          <w:color w:val="000000"/>
-          <w:sz w:val="26"/>
-          <w:szCs w:val="26"/>
-          <w:lang w:val="fr-CA"/>
-        </w:rPr>
-        <w:t>« ment »</w:t>
-      </w:r>
-      <w:r>
-        <w:rPr>
-          <w:rFonts w:ascii="Times" w:hAnsi="Times" w:cs="Times"/>
-          <w:noProof/>
-          <w:color w:val="000000"/>
-          <w:sz w:val="26"/>
-          <w:szCs w:val="26"/>
-          <w:lang w:val="fr-CA"/>
-        </w:rPr>
-        <w:t>,</w:t>
+        <w:t xml:space="preserve"> et « ment »,</w:t>
       </w:r>
       <w:r>
         <w:rPr>
@@ -2621,18 +2586,7 @@
           <w:szCs w:val="26"/>
           <w:lang w:val="fr-CA"/>
         </w:rPr>
-        <w:t>n</w:t>
-      </w:r>
-      <w:r>
-        <w:rPr>
-          <w:rFonts w:ascii="Times" w:hAnsi="Times" w:cs="Times"/>
-          <w:noProof/>
-          <w:color w:val="000000"/>
-          <w:sz w:val="26"/>
-          <w:szCs w:val="26"/>
-          <w:lang w:val="fr-CA"/>
-        </w:rPr>
-        <w:t xml:space="preserve">ous effectuons </w:t>
+        <w:t xml:space="preserve">nous effectuons </w:t>
       </w:r>
       <w:r>
         <w:rPr>
@@ -2919,7 +2873,7 @@
     </w:p>
     <w:p>
       <w:pPr>
-        <w:pStyle w:val="Titre1"/>
+        <w:pStyle w:val="Heading1"/>
         <w:rPr>
           <w:lang w:val="fr-CA"/>
         </w:rPr>
@@ -2973,84 +2927,221 @@
           <w:lang w:val="fr-CA"/>
         </w:rPr>
       </w:pPr>
+      <w:r>
+        <w:rPr>
+          <w:rFonts w:ascii="Times" w:hAnsi="Times" w:cs="Times"/>
+          <w:noProof/>
+          <w:color w:val="000000"/>
+          <w:sz w:val="26"/>
+          <w:szCs w:val="26"/>
+          <w:lang w:val="fr-CA"/>
+        </w:rPr>
+        <w:br w:type="page"/>
+      </w:r>
+    </w:p>
+    <w:p>
+      <w:pPr>
+        <w:pStyle w:val="Heading1"/>
+        <w:rPr>
+          <w:lang w:val="fr-CA"/>
+        </w:rPr>
+      </w:pPr>
+      <w:r>
+        <w:rPr>
+          <w:lang w:val="fr-CA"/>
+        </w:rPr>
+        <w:lastRenderedPageBreak/>
+        <w:t>Conclusion</w:t>
+      </w:r>
+    </w:p>
+    <w:p>
+      <w:pPr>
+        <w:jc w:val="both"/>
+        <w:rPr>
+          <w:rFonts w:ascii="Times" w:hAnsi="Times" w:cs="Times"/>
+          <w:color w:val="000000"/>
+          <w:sz w:val="26"/>
+          <w:szCs w:val="26"/>
+          <w:lang w:val="fr-CA"/>
+        </w:rPr>
+      </w:pPr>
+      <w:r>
+        <w:rPr>
+          <w:rFonts w:ascii="Times" w:hAnsi="Times" w:cs="Times"/>
+          <w:color w:val="000000"/>
+          <w:sz w:val="26"/>
+          <w:szCs w:val="26"/>
+          <w:lang w:val="fr-CA"/>
+        </w:rPr>
+        <w:t>Ce laboratoire nous a été utile</w:t>
+      </w:r>
+      <w:r>
+        <w:rPr>
+          <w:rFonts w:ascii="Times" w:hAnsi="Times" w:cs="Times"/>
+          <w:color w:val="000000"/>
+          <w:sz w:val="26"/>
+          <w:szCs w:val="26"/>
+          <w:lang w:val="fr-CA"/>
+        </w:rPr>
+        <w:t xml:space="preserve"> de plusieurs manières. Premièrement, nous avons pu consolider nos connaissances en programmation orientée obje</w:t>
+      </w:r>
+      <w:r>
+        <w:rPr>
+          <w:rFonts w:ascii="Times" w:hAnsi="Times" w:cs="Times"/>
+          <w:color w:val="000000"/>
+          <w:sz w:val="26"/>
+          <w:szCs w:val="26"/>
+          <w:lang w:val="fr-CA"/>
+        </w:rPr>
+        <w:t xml:space="preserve">t en langage C++, ainsi qu’en </w:t>
+      </w:r>
+      <w:proofErr w:type="spellStart"/>
+      <w:r>
+        <w:rPr>
+          <w:rFonts w:ascii="Times" w:hAnsi="Times" w:cs="Times"/>
+          <w:color w:val="000000"/>
+          <w:sz w:val="26"/>
+          <w:szCs w:val="26"/>
+          <w:lang w:val="fr-CA"/>
+        </w:rPr>
+        <w:t>Qt</w:t>
+      </w:r>
+      <w:proofErr w:type="spellEnd"/>
+      <w:r>
+        <w:rPr>
+          <w:rFonts w:ascii="Times" w:hAnsi="Times" w:cs="Times"/>
+          <w:color w:val="000000"/>
+          <w:sz w:val="26"/>
+          <w:szCs w:val="26"/>
+          <w:lang w:val="fr-CA"/>
+        </w:rPr>
+        <w:t xml:space="preserve"> Creator. De plus, nous avons pu revoir et utiliser les notions d’automates et langages. Bien sûr, nos compétences de travail en équipe en temps de surcharge de travail ont été testées et consolidées. </w:t>
+      </w:r>
+    </w:p>
+    <w:p>
+      <w:pPr>
+        <w:jc w:val="both"/>
+        <w:rPr>
+          <w:rFonts w:ascii="Times" w:hAnsi="Times" w:cs="Times"/>
+          <w:color w:val="000000"/>
+          <w:sz w:val="26"/>
+          <w:szCs w:val="26"/>
+          <w:lang w:val="fr-CA"/>
+        </w:rPr>
+      </w:pPr>
+    </w:p>
+    <w:p>
+      <w:pPr>
+        <w:jc w:val="both"/>
+        <w:rPr>
+          <w:lang w:val="fr-CA"/>
+        </w:rPr>
+      </w:pPr>
+      <w:r>
+        <w:rPr>
+          <w:rFonts w:ascii="Times" w:hAnsi="Times" w:cs="Times"/>
+          <w:color w:val="000000"/>
+          <w:sz w:val="26"/>
+          <w:szCs w:val="26"/>
+          <w:lang w:val="fr-CA"/>
+        </w:rPr>
+        <w:t>Pour ce qui est de nos apprentissages, nous avons premièrement appris à implémenter un automate en C++</w:t>
+      </w:r>
+      <w:r>
+        <w:rPr>
+          <w:rFonts w:ascii="Times" w:hAnsi="Times" w:cs="Times"/>
+          <w:color w:val="000000"/>
+          <w:sz w:val="26"/>
+          <w:szCs w:val="26"/>
+          <w:lang w:val="fr-CA"/>
+        </w:rPr>
+        <w:t xml:space="preserve"> et des algorithme</w:t>
+      </w:r>
       <w:bookmarkStart w:id="0" w:name="_GoBack"/>
       <w:bookmarkEnd w:id="0"/>
       <w:r>
         <w:rPr>
           <w:rFonts w:ascii="Times" w:hAnsi="Times" w:cs="Times"/>
-          <w:noProof/>
-          <w:color w:val="000000"/>
-          <w:sz w:val="26"/>
-          <w:szCs w:val="26"/>
-          <w:lang w:val="fr-CA"/>
-        </w:rPr>
-        <w:br w:type="page"/>
-      </w:r>
-    </w:p>
-    <w:p>
-      <w:pPr>
-        <w:pStyle w:val="Titre1"/>
-        <w:rPr>
-          <w:lang w:val="fr-CA"/>
-        </w:rPr>
-      </w:pPr>
-      <w:r>
-        <w:rPr>
-          <w:lang w:val="fr-CA"/>
-        </w:rPr>
-        <w:lastRenderedPageBreak/>
-        <w:t>Conclusion</w:t>
-      </w:r>
-    </w:p>
-    <w:p>
-      <w:pPr>
-        <w:rPr>
-          <w:lang w:val="fr-CA"/>
-        </w:rPr>
-      </w:pPr>
-      <w:r>
-        <w:rPr>
-          <w:rFonts w:ascii="Times" w:hAnsi="Times" w:cs="Times"/>
-          <w:noProof/>
-          <w:color w:val="000000"/>
-          <w:sz w:val="26"/>
-          <w:szCs w:val="26"/>
-          <w:lang w:val="fr-CA"/>
-        </w:rPr>
-        <w:t>Conclusion</w:t>
-      </w:r>
-      <w:r>
-        <w:rPr>
-          <w:rFonts w:ascii="Times" w:hAnsi="Times" w:cs="Times"/>
-          <w:noProof/>
-          <w:color w:val="000000"/>
-          <w:sz w:val="26"/>
-          <w:szCs w:val="26"/>
-          <w:lang w:val="fr-CA"/>
-        </w:rPr>
-        <w:t xml:space="preserve">: </w:t>
-      </w:r>
-      <w:r>
-        <w:rPr>
-          <w:rFonts w:ascii="Times" w:hAnsi="Times" w:cs="Times"/>
-          <w:noProof/>
-          <w:color w:val="000000"/>
-          <w:sz w:val="26"/>
-          <w:szCs w:val="26"/>
-          <w:lang w:val="fr-CA"/>
-        </w:rPr>
-        <w:t>e</w:t>
-      </w:r>
-      <w:r>
-        <w:rPr>
-          <w:rFonts w:ascii="Times" w:hAnsi="Times" w:cs="Times"/>
-          <w:noProof/>
-          <w:color w:val="000000"/>
-          <w:sz w:val="26"/>
-          <w:szCs w:val="26"/>
-          <w:lang w:val="fr-CA"/>
-        </w:rPr>
-        <w:t>xpliquez en quoi ce laboratoire vous a ́et ́e utile, ce que vous avez appris, ce que vous voudriez approfondir dans vos projets futurs, etc.</w:t>
+          <w:color w:val="000000"/>
+          <w:sz w:val="26"/>
+          <w:szCs w:val="26"/>
+          <w:lang w:val="fr-CA"/>
+        </w:rPr>
+        <w:t xml:space="preserve">s pour effectuer la correction et la </w:t>
+      </w:r>
+      <w:r>
+        <w:rPr>
+          <w:rFonts w:ascii="Times" w:hAnsi="Times" w:cs="Times"/>
+          <w:color w:val="000000"/>
+          <w:sz w:val="26"/>
+          <w:szCs w:val="26"/>
+          <w:lang w:val="fr-CA"/>
+        </w:rPr>
+        <w:t>complétion</w:t>
+      </w:r>
+      <w:r>
+        <w:rPr>
+          <w:rFonts w:ascii="Times" w:hAnsi="Times" w:cs="Times"/>
+          <w:color w:val="000000"/>
+          <w:sz w:val="26"/>
+          <w:szCs w:val="26"/>
+          <w:lang w:val="fr-CA"/>
+        </w:rPr>
+        <w:t xml:space="preserve">. De plus, nous avons </w:t>
+      </w:r>
+      <w:r>
+        <w:rPr>
+          <w:rFonts w:ascii="Times" w:hAnsi="Times" w:cs="Times"/>
+          <w:color w:val="000000"/>
+          <w:sz w:val="26"/>
+          <w:szCs w:val="26"/>
+          <w:lang w:val="fr-CA"/>
+        </w:rPr>
+        <w:t xml:space="preserve">appris à nous servir de quelques nouvelles fonctionnalités de </w:t>
+      </w:r>
+      <w:proofErr w:type="spellStart"/>
+      <w:r>
+        <w:rPr>
+          <w:rFonts w:ascii="Times" w:hAnsi="Times" w:cs="Times"/>
+          <w:color w:val="000000"/>
+          <w:sz w:val="26"/>
+          <w:szCs w:val="26"/>
+          <w:lang w:val="fr-CA"/>
+        </w:rPr>
+        <w:t>Qt</w:t>
+      </w:r>
+      <w:proofErr w:type="spellEnd"/>
+      <w:r>
+        <w:rPr>
+          <w:rFonts w:ascii="Times" w:hAnsi="Times" w:cs="Times"/>
+          <w:color w:val="000000"/>
+          <w:sz w:val="26"/>
+          <w:szCs w:val="26"/>
+          <w:lang w:val="fr-CA"/>
+        </w:rPr>
+        <w:t xml:space="preserve"> Creator, telle que la barre de défilement par exemple. </w:t>
+      </w:r>
+    </w:p>
+    <w:p>
+      <w:pPr>
+        <w:jc w:val="both"/>
+        <w:rPr>
+          <w:lang w:val="fr-CA"/>
+        </w:rPr>
+      </w:pPr>
+    </w:p>
+    <w:p>
+      <w:pPr>
+        <w:jc w:val="both"/>
+        <w:rPr>
+          <w:lang w:val="fr-CA"/>
+        </w:rPr>
+      </w:pPr>
+      <w:r>
+        <w:rPr>
+          <w:lang w:val="fr-CA"/>
+        </w:rPr>
+        <w:t xml:space="preserve">Pour nos projets futurs, d’abord, nous voudrions implémenter une fonctionnalité qui permettrait de souligner en rouge les mots mal orthographiés. Ensuite, nous voudrions tenter d’analyser la syntaxe de la phrase écrite par l’usager afin de corriger davantage d’erreurs. </w:t>
       </w:r>
     </w:p>
     <w:sectPr>
@@ -3064,8 +3155,8 @@
 </file>
 
 <file path=word/numbering.xml><?xml version="1.0" encoding="utf-8"?>
-<w:numbering xmlns:wpc="http://schemas.microsoft.com/office/word/2010/wordprocessingCanvas" xmlns:cx="http://schemas.microsoft.com/office/drawing/2014/chartex" xmlns:cx1="http://schemas.microsoft.com/office/drawing/2015/9/8/chartex" xmlns:cx2="http://schemas.microsoft.com/office/drawing/2015/10/21/chartex" xmlns:cx3="http://schemas.microsoft.com/office/drawing/2016/5/9/chartex" xmlns:cx4="http://schemas.microsoft.com/office/drawing/2016/5/10/chartex" xmlns:cx5="http://schemas.microsoft.com/office/drawing/2016/5/11/chartex" xmlns:mc="http://schemas.openxmlformats.org/markup-compatibility/2006" xmlns:o="urn:schemas-microsoft-com:office:office" xmlns:r="http://schemas.openxmlformats.org/officeDocument/2006/relationships" xmlns:m="http://schemas.openxmlformats.org/officeDocument/2006/math" xmlns:v="urn:schemas-microsoft-com:vml" xmlns:wp14="http://schemas.microsoft.com/office/word/2010/wordprocessingDrawing" xmlns:wp="http://schemas.openxmlformats.org/drawingml/2006/wordprocessingDrawing" xmlns:w10="urn:schemas-microsoft-com:office:word" xmlns:w="http://schemas.openxmlformats.org/wordprocessingml/2006/main" xmlns:w14="http://schemas.microsoft.com/office/word/2010/wordml" xmlns:w15="http://schemas.microsoft.com/office/word/2012/wordml" xmlns:w16se="http://schemas.microsoft.com/office/word/2015/wordml/symex" xmlns:wpg="http://schemas.microsoft.com/office/word/2010/wordprocessingGroup" xmlns:wpi="http://schemas.microsoft.com/office/word/2010/wordprocessingInk" xmlns:wne="http://schemas.microsoft.com/office/word/2006/wordml" xmlns:wps="http://schemas.microsoft.com/office/word/2010/wordprocessingShape" mc:Ignorable="w14 w15 w16se wp14">
-  <w:abstractNum w:abstractNumId="0" w15:restartNumberingAfterBreak="0">
+<w:numbering xmlns:wpc="http://schemas.microsoft.com/office/word/2010/wordprocessingCanvas" xmlns:mo="http://schemas.microsoft.com/office/mac/office/2008/main" xmlns:mc="http://schemas.openxmlformats.org/markup-compatibility/2006" xmlns:mv="urn:schemas-microsoft-com:mac:vml" xmlns:o="urn:schemas-microsoft-com:office:office" xmlns:r="http://schemas.openxmlformats.org/officeDocument/2006/relationships" xmlns:m="http://schemas.openxmlformats.org/officeDocument/2006/math" xmlns:v="urn:schemas-microsoft-com:vml" xmlns:wp14="http://schemas.microsoft.com/office/word/2010/wordprocessingDrawing" xmlns:wp="http://schemas.openxmlformats.org/drawingml/2006/wordprocessingDrawing" xmlns:w10="urn:schemas-microsoft-com:office:word" xmlns:w="http://schemas.openxmlformats.org/wordprocessingml/2006/main" xmlns:w14="http://schemas.microsoft.com/office/word/2010/wordml" xmlns:w15="http://schemas.microsoft.com/office/word/2012/wordml" xmlns:wpg="http://schemas.microsoft.com/office/word/2010/wordprocessingGroup" xmlns:wpi="http://schemas.microsoft.com/office/word/2010/wordprocessingInk" xmlns:wne="http://schemas.microsoft.com/office/word/2006/wordml" xmlns:wps="http://schemas.microsoft.com/office/word/2010/wordprocessingShape" mc:Ignorable="w14 w15 wp14">
+  <w:abstractNum w:abstractNumId="0">
     <w:nsid w:val="00000001"/>
     <w:multiLevelType w:val="hybridMultilevel"/>
     <w:tmpl w:val="00000001"/>
@@ -3119,7 +3210,7 @@
       <w:lvlJc w:val="left"/>
     </w:lvl>
   </w:abstractNum>
-  <w:abstractNum w:abstractNumId="1" w15:restartNumberingAfterBreak="0">
+  <w:abstractNum w:abstractNumId="1">
     <w:nsid w:val="25BB3B90"/>
     <w:multiLevelType w:val="hybridMultilevel"/>
     <w:tmpl w:val="8D3815C0"/>
@@ -3218,7 +3309,7 @@
 </file>
 
 <file path=word/styles.xml><?xml version="1.0" encoding="utf-8"?>
-<w:styles xmlns:mc="http://schemas.openxmlformats.org/markup-compatibility/2006" xmlns:r="http://schemas.openxmlformats.org/officeDocument/2006/relationships" xmlns:w="http://schemas.openxmlformats.org/wordprocessingml/2006/main" xmlns:w14="http://schemas.microsoft.com/office/word/2010/wordml" xmlns:w15="http://schemas.microsoft.com/office/word/2012/wordml" xmlns:w16se="http://schemas.microsoft.com/office/word/2015/wordml/symex" mc:Ignorable="w14 w15 w16se">
+<w:styles xmlns:mc="http://schemas.openxmlformats.org/markup-compatibility/2006" xmlns:r="http://schemas.openxmlformats.org/officeDocument/2006/relationships" xmlns:w="http://schemas.openxmlformats.org/wordprocessingml/2006/main" xmlns:w14="http://schemas.microsoft.com/office/word/2010/wordml" xmlns:w15="http://schemas.microsoft.com/office/word/2012/wordml" mc:Ignorable="w14 w15">
   <w:docDefaults>
     <w:rPrDefault>
       <w:rPr>
@@ -3230,7 +3321,7 @@
     </w:rPrDefault>
     <w:pPrDefault/>
   </w:docDefaults>
-  <w:latentStyles w:defLockedState="0" w:defUIPriority="99" w:defSemiHidden="0" w:defUnhideWhenUsed="0" w:defQFormat="0" w:count="374">
+  <w:latentStyles w:defLockedState="0" w:defUIPriority="99" w:defSemiHidden="0" w:defUnhideWhenUsed="0" w:defQFormat="0" w:count="382">
     <w:lsdException w:name="Normal" w:uiPriority="0" w:qFormat="1"/>
     <w:lsdException w:name="heading 1" w:uiPriority="9" w:qFormat="1"/>
     <w:lsdException w:name="heading 2" w:semiHidden="1" w:uiPriority="9" w:unhideWhenUsed="1" w:qFormat="1"/>
@@ -3609,11 +3700,11 @@
     <w:name w:val="Normal"/>
     <w:qFormat/>
   </w:style>
-  <w:style w:type="paragraph" w:styleId="Titre1">
+  <w:style w:type="paragraph" w:styleId="Heading1">
     <w:name w:val="heading 1"/>
     <w:basedOn w:val="Normal"/>
     <w:next w:val="Normal"/>
-    <w:link w:val="Titre1Car"/>
+    <w:link w:val="Heading1Char"/>
     <w:uiPriority w:val="9"/>
     <w:qFormat/>
     <w:rsid w:val="00584488"/>
@@ -3630,11 +3721,11 @@
       <w:szCs w:val="32"/>
     </w:rPr>
   </w:style>
-  <w:style w:type="paragraph" w:styleId="Titre2">
+  <w:style w:type="paragraph" w:styleId="Heading2">
     <w:name w:val="heading 2"/>
     <w:basedOn w:val="Normal"/>
     <w:next w:val="Normal"/>
-    <w:link w:val="Titre2Car"/>
+    <w:link w:val="Heading2Char"/>
     <w:uiPriority w:val="9"/>
     <w:unhideWhenUsed/>
     <w:qFormat/>
@@ -3652,13 +3743,13 @@
       <w:szCs w:val="26"/>
     </w:rPr>
   </w:style>
-  <w:style w:type="character" w:default="1" w:styleId="Policepardfaut">
+  <w:style w:type="character" w:default="1" w:styleId="DefaultParagraphFont">
     <w:name w:val="Default Paragraph Font"/>
     <w:uiPriority w:val="1"/>
     <w:semiHidden/>
     <w:unhideWhenUsed/>
   </w:style>
-  <w:style w:type="table" w:default="1" w:styleId="TableauNormal">
+  <w:style w:type="table" w:default="1" w:styleId="TableNormal">
     <w:name w:val="Normal Table"/>
     <w:uiPriority w:val="99"/>
     <w:semiHidden/>
@@ -3673,16 +3764,16 @@
       </w:tblCellMar>
     </w:tblPr>
   </w:style>
-  <w:style w:type="numbering" w:default="1" w:styleId="Aucuneliste">
+  <w:style w:type="numbering" w:default="1" w:styleId="NoList">
     <w:name w:val="No List"/>
     <w:uiPriority w:val="99"/>
     <w:semiHidden/>
     <w:unhideWhenUsed/>
   </w:style>
-  <w:style w:type="character" w:customStyle="1" w:styleId="Titre1Car">
-    <w:name w:val="Titre 1 Car"/>
-    <w:basedOn w:val="Policepardfaut"/>
-    <w:link w:val="Titre1"/>
+  <w:style w:type="character" w:customStyle="1" w:styleId="Heading1Char">
+    <w:name w:val="Heading 1 Char"/>
+    <w:basedOn w:val="DefaultParagraphFont"/>
+    <w:link w:val="Heading1"/>
     <w:uiPriority w:val="9"/>
     <w:rsid w:val="00584488"/>
     <w:rPr>
@@ -3692,10 +3783,10 @@
       <w:szCs w:val="32"/>
     </w:rPr>
   </w:style>
-  <w:style w:type="character" w:customStyle="1" w:styleId="Titre2Car">
-    <w:name w:val="Titre 2 Car"/>
-    <w:basedOn w:val="Policepardfaut"/>
-    <w:link w:val="Titre2"/>
+  <w:style w:type="character" w:customStyle="1" w:styleId="Heading2Char">
+    <w:name w:val="Heading 2 Char"/>
+    <w:basedOn w:val="DefaultParagraphFont"/>
+    <w:link w:val="Heading2"/>
     <w:uiPriority w:val="9"/>
     <w:qFormat/>
     <w:rsid w:val="00345FE5"/>
@@ -3706,11 +3797,11 @@
       <w:szCs w:val="26"/>
     </w:rPr>
   </w:style>
-  <w:style w:type="paragraph" w:styleId="Citation">
+  <w:style w:type="paragraph" w:styleId="Quote">
     <w:name w:val="Quote"/>
     <w:basedOn w:val="Normal"/>
     <w:next w:val="Normal"/>
-    <w:link w:val="CitationCar"/>
+    <w:link w:val="QuoteChar"/>
     <w:uiPriority w:val="29"/>
     <w:qFormat/>
     <w:rsid w:val="00F67414"/>
@@ -3725,10 +3816,10 @@
       <w:color w:val="404040" w:themeColor="text1" w:themeTint="BF"/>
     </w:rPr>
   </w:style>
-  <w:style w:type="character" w:customStyle="1" w:styleId="CitationCar">
-    <w:name w:val="Citation Car"/>
-    <w:basedOn w:val="Policepardfaut"/>
-    <w:link w:val="Citation"/>
+  <w:style w:type="character" w:customStyle="1" w:styleId="QuoteChar">
+    <w:name w:val="Quote Char"/>
+    <w:basedOn w:val="DefaultParagraphFont"/>
+    <w:link w:val="Quote"/>
     <w:uiPriority w:val="29"/>
     <w:rsid w:val="00F67414"/>
     <w:rPr>
@@ -3737,7 +3828,7 @@
       <w:color w:val="404040" w:themeColor="text1" w:themeTint="BF"/>
     </w:rPr>
   </w:style>
-  <w:style w:type="paragraph" w:styleId="Paragraphedeliste">
+  <w:style w:type="paragraph" w:styleId="ListParagraph">
     <w:name w:val="List Paragraph"/>
     <w:basedOn w:val="Normal"/>
     <w:uiPriority w:val="34"/>
